--- a/UserDocuments/1/ИНДИВИДУАЛЬНЫЙ ПЛАН РАБОТЫ.docx
+++ b/UserDocuments/1/ИНДИВИДУАЛЬНЫЙ ПЛАН РАБОТЫ.docx
@@ -1,6 +1,6 @@
 
 <file path=word/document.xml><?xml version="1.0" encoding="utf-8"?>
-<w:document xmlns:wpc="http://schemas.microsoft.com/office/word/2010/wordprocessingCanvas" xmlns:cx="http://schemas.microsoft.com/office/drawing/2014/chartex" xmlns:cx1="http://schemas.microsoft.com/office/drawing/2015/9/8/chartex" xmlns:mc="http://schemas.openxmlformats.org/markup-compatibility/2006" xmlns:o="urn:schemas-microsoft-com:office:office" xmlns:r="http://schemas.openxmlformats.org/officeDocument/2006/relationships" xmlns:m="http://schemas.openxmlformats.org/officeDocument/2006/math" xmlns:v="urn:schemas-microsoft-com:vml" xmlns:wp14="http://schemas.microsoft.com/office/word/2010/wordprocessingDrawing" xmlns:wp="http://schemas.openxmlformats.org/drawingml/2006/wordprocessingDrawing" xmlns:w10="urn:schemas-microsoft-com:office:word" xmlns:w="http://schemas.openxmlformats.org/wordprocessingml/2006/main" xmlns:w14="http://schemas.microsoft.com/office/word/2010/wordml" xmlns:w15="http://schemas.microsoft.com/office/word/2012/wordml" xmlns:w16se="http://schemas.microsoft.com/office/word/2015/wordml/symex" xmlns:wpg="http://schemas.microsoft.com/office/word/2010/wordprocessingGroup" xmlns:wpi="http://schemas.microsoft.com/office/word/2010/wordprocessingInk" xmlns:wne="http://schemas.microsoft.com/office/word/2006/wordml" xmlns:wps="http://schemas.microsoft.com/office/word/2010/wordprocessingShape" mc:Ignorable="w14 w15 w16se wp14">
+<w:document xmlns:wpc="http://schemas.microsoft.com/office/word/2010/wordprocessingCanvas" xmlns:mc="http://schemas.openxmlformats.org/markup-compatibility/2006" xmlns:o="urn:schemas-microsoft-com:office:office" xmlns:r="http://schemas.openxmlformats.org/officeDocument/2006/relationships" xmlns:m="http://schemas.openxmlformats.org/officeDocument/2006/math" xmlns:v="urn:schemas-microsoft-com:vml" xmlns:wp14="http://schemas.microsoft.com/office/word/2010/wordprocessingDrawing" xmlns:wp="http://schemas.openxmlformats.org/drawingml/2006/wordprocessingDrawing" xmlns:w10="urn:schemas-microsoft-com:office:word" xmlns:w="http://schemas.openxmlformats.org/wordprocessingml/2006/main" xmlns:w14="http://schemas.microsoft.com/office/word/2010/wordml" xmlns:w15="http://schemas.microsoft.com/office/word/2012/wordml" xmlns:wpg="http://schemas.microsoft.com/office/word/2010/wordprocessingGroup" xmlns:wpi="http://schemas.microsoft.com/office/word/2010/wordprocessingInk" xmlns:wne="http://schemas.microsoft.com/office/word/2006/wordml" xmlns:wps="http://schemas.microsoft.com/office/word/2010/wordprocessingShape" mc:Ignorable="w14 w15 wp14">
   <w:body>
     <w:p>
       <w:pPr>
@@ -1047,63 +1047,15 @@
         </w:rPr>
         <w:t xml:space="preserve"> по </w:t>
       </w:r>
-      <w:proofErr w:type="gramStart"/>
+      <w:bookmarkStart w:id="0" w:name="_GoBack"/>
+      <w:bookmarkEnd w:id="0"/>
       <w:r>
         <w:rPr>
           <w:rFonts w:ascii="Times New Roman" w:eastAsia="Times New Roman" w:hAnsi="Times New Roman" w:cs="Times New Roman"/>
           <w:u w:val="single"/>
           <w:lang w:eastAsia="ru-RU"/>
         </w:rPr>
-        <w:t xml:space="preserve">{ </w:t>
-      </w:r>
-      <w:r>
-        <w:rPr>
-          <w:rFonts w:ascii="Times New Roman" w:eastAsia="Times New Roman" w:hAnsi="Times New Roman" w:cs="Times New Roman"/>
-          <w:u w:val="single"/>
-          <w:lang w:val="en-US" w:eastAsia="ru-RU"/>
-        </w:rPr>
-        <w:t>plan</w:t>
-      </w:r>
-      <w:proofErr w:type="gramEnd"/>
-      <w:r>
-        <w:rPr>
-          <w:rFonts w:ascii="Times New Roman" w:eastAsia="Times New Roman" w:hAnsi="Times New Roman" w:cs="Times New Roman"/>
-          <w:u w:val="single"/>
-          <w:lang w:eastAsia="ru-RU"/>
-        </w:rPr>
-        <w:t>_</w:t>
-      </w:r>
-      <w:r>
-        <w:rPr>
-          <w:rFonts w:ascii="Times New Roman" w:eastAsia="Times New Roman" w:hAnsi="Times New Roman" w:cs="Times New Roman"/>
-          <w:u w:val="single"/>
-          <w:lang w:val="en-US" w:eastAsia="ru-RU"/>
-        </w:rPr>
-        <w:t>date</w:t>
-      </w:r>
-      <w:r>
-        <w:rPr>
-          <w:rFonts w:ascii="Times New Roman" w:eastAsia="Times New Roman" w:hAnsi="Times New Roman" w:cs="Times New Roman"/>
-          <w:u w:val="single"/>
-          <w:lang w:eastAsia="ru-RU"/>
-        </w:rPr>
-        <w:t>_</w:t>
-      </w:r>
-      <w:r>
-        <w:rPr>
-          <w:rFonts w:ascii="Times New Roman" w:eastAsia="Times New Roman" w:hAnsi="Times New Roman" w:cs="Times New Roman"/>
-          <w:u w:val="single"/>
-          <w:lang w:val="en-US" w:eastAsia="ru-RU"/>
-        </w:rPr>
-        <w:t>to</w:t>
-      </w:r>
-      <w:r>
-        <w:rPr>
-          <w:rFonts w:ascii="Times New Roman" w:eastAsia="Times New Roman" w:hAnsi="Times New Roman" w:cs="Times New Roman"/>
-          <w:u w:val="single"/>
-          <w:lang w:eastAsia="ru-RU"/>
-        </w:rPr>
-        <w:t>}</w:t>
+        <w:t>04.06.2017</w:t>
       </w:r>
     </w:p>
     <w:p>
@@ -1119,6 +1071,7 @@
           <w:lang w:val="en-US" w:eastAsia="ru-RU"/>
         </w:rPr>
       </w:pPr>
+      <w:proofErr w:type="gramStart"/>
       <w:r>
         <w:rPr>
           <w:rFonts w:ascii="Times New Roman" w:eastAsia="Times New Roman" w:hAnsi="Times New Roman" w:cs="Times New Roman"/>
@@ -1126,6 +1079,7 @@
         </w:rPr>
         <w:t>ученая</w:t>
       </w:r>
+      <w:proofErr w:type="gramEnd"/>
       <w:r>
         <w:rPr>
           <w:rFonts w:ascii="Times New Roman" w:eastAsia="Times New Roman" w:hAnsi="Times New Roman" w:cs="Times New Roman"/>
@@ -1133,7 +1087,6 @@
         </w:rPr>
         <w:t xml:space="preserve"> </w:t>
       </w:r>
-      <w:proofErr w:type="gramStart"/>
       <w:r>
         <w:rPr>
           <w:rFonts w:ascii="Times New Roman" w:eastAsia="Times New Roman" w:hAnsi="Times New Roman" w:cs="Times New Roman"/>
@@ -1146,15 +1099,7 @@
           <w:rFonts w:ascii="Times New Roman" w:eastAsia="Times New Roman" w:hAnsi="Times New Roman" w:cs="Times New Roman"/>
           <w:lang w:val="en-US" w:eastAsia="ru-RU"/>
         </w:rPr>
-        <w:t xml:space="preserve">:   </w:t>
-      </w:r>
-      <w:proofErr w:type="gramEnd"/>
-      <w:r>
-        <w:rPr>
-          <w:rFonts w:ascii="Times New Roman" w:eastAsia="Times New Roman" w:hAnsi="Times New Roman" w:cs="Times New Roman"/>
-          <w:lang w:val="en-US" w:eastAsia="ru-RU"/>
-        </w:rPr>
-        <w:t xml:space="preserve">  __________</w:t>
+        <w:t>:     __________</w:t>
       </w:r>
       <w:proofErr w:type="spellStart"/>
       <w:proofErr w:type="spellEnd"/>
@@ -1187,6 +1132,7 @@
           <w:lang w:val="en-US" w:eastAsia="ru-RU"/>
         </w:rPr>
       </w:pPr>
+      <w:proofErr w:type="gramStart"/>
       <w:r>
         <w:rPr>
           <w:rFonts w:ascii="Times New Roman" w:eastAsia="Times New Roman" w:hAnsi="Times New Roman" w:cs="Times New Roman"/>
@@ -1194,6 +1140,7 @@
         </w:rPr>
         <w:t>ученое</w:t>
       </w:r>
+      <w:proofErr w:type="gramEnd"/>
       <w:r>
         <w:rPr>
           <w:rFonts w:ascii="Times New Roman" w:eastAsia="Times New Roman" w:hAnsi="Times New Roman" w:cs="Times New Roman"/>
@@ -1201,7 +1148,6 @@
         </w:rPr>
         <w:t xml:space="preserve"> </w:t>
       </w:r>
-      <w:proofErr w:type="gramStart"/>
       <w:r>
         <w:rPr>
           <w:rFonts w:ascii="Times New Roman" w:eastAsia="Times New Roman" w:hAnsi="Times New Roman" w:cs="Times New Roman"/>
@@ -1214,15 +1160,7 @@
           <w:rFonts w:ascii="Times New Roman" w:eastAsia="Times New Roman" w:hAnsi="Times New Roman" w:cs="Times New Roman"/>
           <w:lang w:val="en-US" w:eastAsia="ru-RU"/>
         </w:rPr>
-        <w:t xml:space="preserve">:   </w:t>
-      </w:r>
-      <w:proofErr w:type="gramEnd"/>
-      <w:r>
-        <w:rPr>
-          <w:rFonts w:ascii="Times New Roman" w:eastAsia="Times New Roman" w:hAnsi="Times New Roman" w:cs="Times New Roman"/>
-          <w:lang w:val="en-US" w:eastAsia="ru-RU"/>
-        </w:rPr>
-        <w:t xml:space="preserve">    __________</w:t>
+        <w:t>:       __________</w:t>
       </w:r>
       <w:proofErr w:type="spellStart"/>
       <w:proofErr w:type="spellEnd"/>
@@ -1309,6 +1247,7 @@
           <w:lang w:val="en-US" w:eastAsia="ru-RU"/>
         </w:rPr>
       </w:pPr>
+      <w:proofErr w:type="gramStart"/>
       <w:r>
         <w:rPr>
           <w:rFonts w:ascii="Times New Roman" w:eastAsia="Times New Roman" w:hAnsi="Times New Roman" w:cs="Times New Roman"/>
@@ -1316,6 +1255,7 @@
         </w:rPr>
         <w:t>объем</w:t>
       </w:r>
+      <w:proofErr w:type="gramEnd"/>
       <w:r>
         <w:rPr>
           <w:rFonts w:ascii="Times New Roman" w:eastAsia="Times New Roman" w:hAnsi="Times New Roman" w:cs="Times New Roman"/>
@@ -1338,7 +1278,6 @@
         <w:t>: __________</w:t>
       </w:r>
       <w:proofErr w:type="spellStart"/>
-      <w:proofErr w:type="gramStart"/>
       <w:proofErr w:type="spellEnd"/>
       <w:r>
         <w:rPr>
@@ -1353,15 +1292,7 @@
           <w:rFonts w:ascii="Times New Roman" w:eastAsia="Times New Roman" w:hAnsi="Times New Roman" w:cs="Times New Roman"/>
           <w:lang w:val="en-US" w:eastAsia="ru-RU"/>
         </w:rPr>
-        <w:t>_</w:t>
-      </w:r>
-      <w:proofErr w:type="gramEnd"/>
-      <w:r>
-        <w:rPr>
-          <w:rFonts w:ascii="Times New Roman" w:eastAsia="Times New Roman" w:hAnsi="Times New Roman" w:cs="Times New Roman"/>
-          <w:lang w:val="en-US" w:eastAsia="ru-RU"/>
-        </w:rPr>
-        <w:t>_________________</w:t>
+        <w:t>__________________</w:t>
       </w:r>
     </w:p>
     <w:p>
@@ -5508,7 +5439,6 @@
                 <w:lang w:eastAsia="ru-RU"/>
               </w:rPr>
             </w:pPr>
-            <w:bookmarkStart w:id="0" w:name="_GoBack"/>
             <w:r>
               <w:rPr>
                 <w:rFonts w:ascii="Times New Roman" w:eastAsia="Times New Roman" w:hAnsi="Times New Roman" w:cs="Times New Roman"/>
@@ -5523,7 +5453,6 @@
               </w:rPr>
               <w:t xml:space="preserve">бакалавров </w:t>
             </w:r>
-            <w:bookmarkEnd w:id="0"/>
             <w:r>
               <w:rPr>
                 <w:rFonts w:ascii="Times New Roman" w:eastAsia="Times New Roman" w:hAnsi="Times New Roman" w:cs="Times New Roman"/>
@@ -9049,7 +8978,7 @@
                 <w:szCs w:val="22"/>
                 <w:rFonts w:ascii="Times New Roman" w:hAnsi="Times New Roman" w:cs="Times New Roman"/>
               </w:rPr>
-              <w:t>123123123</w:t>
+              <w:t>dasdfsdaf</w:t>
             </w:r>
           </w:p>
         </w:tc>
@@ -9218,14 +9147,6 @@
                 <w:lang w:eastAsia="ru-RU"/>
               </w:rPr>
             </w:pPr>
-            <w:r>
-              <w:rPr>
-                <w:sz w:val="22"/>
-                <w:szCs w:val="22"/>
-                <w:rFonts w:ascii="Times New Roman" w:hAnsi="Times New Roman" w:cs="Times New Roman"/>
-              </w:rPr>
-              <w:t>qweqweqweqwe</w:t>
-            </w:r>
           </w:p>
         </w:tc>
         <w:tc>
@@ -9252,14 +9173,6 @@
                 <w:lang w:eastAsia="ru-RU"/>
               </w:rPr>
             </w:pPr>
-            <w:r>
-              <w:rPr>
-                <w:sz w:val="22"/>
-                <w:szCs w:val="22"/>
-                <w:rFonts w:ascii="Times New Roman" w:hAnsi="Times New Roman" w:cs="Times New Roman"/>
-              </w:rPr>
-              <w:t>200</w:t>
-            </w:r>
           </w:p>
         </w:tc>
         <w:tc>
@@ -9286,14 +9199,6 @@
                 <w:lang w:eastAsia="ru-RU"/>
               </w:rPr>
             </w:pPr>
-            <w:r>
-              <w:rPr>
-                <w:sz w:val="22"/>
-                <w:szCs w:val="22"/>
-                <w:rFonts w:ascii="Times New Roman" w:hAnsi="Times New Roman" w:cs="Times New Roman"/>
-              </w:rPr>
-              <w:t>200</w:t>
-            </w:r>
           </w:p>
         </w:tc>
         <w:tc>
@@ -9320,14 +9225,6 @@
                 <w:lang w:eastAsia="ru-RU"/>
               </w:rPr>
             </w:pPr>
-            <w:r>
-              <w:rPr>
-                <w:sz w:val="22"/>
-                <w:szCs w:val="22"/>
-                <w:rFonts w:ascii="Times New Roman" w:hAnsi="Times New Roman" w:cs="Times New Roman"/>
-              </w:rPr>
-              <w:t>200</w:t>
-            </w:r>
           </w:p>
         </w:tc>
         <w:tc>
@@ -9354,14 +9251,6 @@
                 <w:lang w:eastAsia="ru-RU"/>
               </w:rPr>
             </w:pPr>
-            <w:r>
-              <w:rPr>
-                <w:sz w:val="22"/>
-                <w:szCs w:val="22"/>
-                <w:rFonts w:ascii="Times New Roman" w:hAnsi="Times New Roman" w:cs="Times New Roman"/>
-              </w:rPr>
-              <w:t>200</w:t>
-            </w:r>
           </w:p>
         </w:tc>
       </w:tr>
@@ -9836,7 +9725,7 @@
                 <w:szCs w:val="22"/>
                 <w:rFonts w:ascii="Times New Roman" w:hAnsi="Times New Roman" w:cs="Times New Roman"/>
               </w:rPr>
-              <w:t>300</w:t>
+              <w:t>100</w:t>
             </w:r>
           </w:p>
         </w:tc>
@@ -9870,7 +9759,7 @@
                 <w:szCs w:val="22"/>
                 <w:rFonts w:ascii="Times New Roman" w:hAnsi="Times New Roman" w:cs="Times New Roman"/>
               </w:rPr>
-              <w:t>300</w:t>
+              <w:t>100</w:t>
             </w:r>
           </w:p>
         </w:tc>
@@ -9904,7 +9793,7 @@
                 <w:szCs w:val="22"/>
                 <w:rFonts w:ascii="Times New Roman" w:hAnsi="Times New Roman" w:cs="Times New Roman"/>
               </w:rPr>
-              <w:t>300</w:t>
+              <w:t>100</w:t>
             </w:r>
           </w:p>
         </w:tc>
@@ -9938,7 +9827,7 @@
                 <w:szCs w:val="22"/>
                 <w:rFonts w:ascii="Times New Roman" w:hAnsi="Times New Roman" w:cs="Times New Roman"/>
               </w:rPr>
-              <w:t>300</w:t>
+              <w:t>100</w:t>
             </w:r>
           </w:p>
         </w:tc>
@@ -10010,7 +9899,7 @@
                 <w:szCs w:val="22"/>
                 <w:rFonts w:ascii="Times New Roman" w:hAnsi="Times New Roman" w:cs="Times New Roman"/>
               </w:rPr>
-              <w:t>1200</w:t>
+              <w:t>400</w:t>
             </w:r>
           </w:p>
         </w:tc>
@@ -10296,7 +10185,6 @@
               <w:bottom w:val="single" w:sz="4" w:space="0" w:color="auto"/>
               <w:right w:val="single" w:sz="4" w:space="0" w:color="auto"/>
             </w:tcBorders>
-            <w:hideMark/>
           </w:tcPr>
           <w:p>
             <w:pPr>
@@ -10317,7 +10205,7 @@
                 <w:szCs w:val="22"/>
                 <w:rFonts w:ascii="Times New Roman" w:hAnsi="Times New Roman" w:cs="Times New Roman"/>
               </w:rPr>
-              <w:t>weqweqweqwe</w:t>
+              <w:t>adsfvsdf</w:t>
             </w:r>
           </w:p>
         </w:tc>
@@ -10330,7 +10218,6 @@
               <w:bottom w:val="single" w:sz="4" w:space="0" w:color="auto"/>
               <w:right w:val="single" w:sz="4" w:space="0" w:color="auto"/>
             </w:tcBorders>
-            <w:hideMark/>
           </w:tcPr>
           <w:p>
             <w:pPr>
@@ -10350,7 +10237,7 @@
                 <w:szCs w:val="22"/>
                 <w:rFonts w:ascii="Times New Roman" w:hAnsi="Times New Roman" w:cs="Times New Roman"/>
               </w:rPr>
-              <w:t>qwe qweqw</w:t>
+              <w:t>dsfvds</w:t>
             </w:r>
           </w:p>
         </w:tc>
@@ -10363,7 +10250,6 @@
               <w:bottom w:val="single" w:sz="4" w:space="0" w:color="auto"/>
               <w:right w:val="single" w:sz="4" w:space="0" w:color="auto"/>
             </w:tcBorders>
-            <w:hideMark/>
           </w:tcPr>
           <w:p>
             <w:pPr>
@@ -10383,7 +10269,7 @@
                 <w:szCs w:val="22"/>
                 <w:rFonts w:ascii="Times New Roman" w:hAnsi="Times New Roman" w:cs="Times New Roman"/>
               </w:rPr>
-              <w:t xml:space="preserve">eqwe qwe qwe qwe </w:t>
+              <w:t>vdsf</w:t>
             </w:r>
           </w:p>
         </w:tc>
@@ -10396,7 +10282,6 @@
               <w:bottom w:val="single" w:sz="4" w:space="0" w:color="auto"/>
               <w:right w:val="single" w:sz="4" w:space="0" w:color="auto"/>
             </w:tcBorders>
-            <w:hideMark/>
           </w:tcPr>
           <w:p>
             <w:pPr>
@@ -10416,7 +10301,7 @@
                 <w:szCs w:val="22"/>
                 <w:rFonts w:ascii="Times New Roman" w:hAnsi="Times New Roman" w:cs="Times New Roman"/>
               </w:rPr>
-              <w:t xml:space="preserve">qwe qwe qwe qwe </w:t>
+              <w:t>dsfvfsv</w:t>
             </w:r>
           </w:p>
         </w:tc>
@@ -10429,7 +10314,6 @@
               <w:bottom w:val="single" w:sz="4" w:space="0" w:color="auto"/>
               <w:right w:val="single" w:sz="4" w:space="0" w:color="auto"/>
             </w:tcBorders>
-            <w:hideMark/>
           </w:tcPr>
           <w:p>
             <w:pPr>
@@ -10480,14 +10364,6 @@
                 <w:lang w:eastAsia="ru-RU"/>
               </w:rPr>
             </w:pPr>
-            <w:r>
-              <w:rPr>
-                <w:sz w:val="22"/>
-                <w:szCs w:val="22"/>
-                <w:rFonts w:ascii="Times New Roman" w:hAnsi="Times New Roman" w:cs="Times New Roman"/>
-              </w:rPr>
-              <w:t>qweqw qw qwsdf vdfg dfgb</w:t>
-            </w:r>
           </w:p>
         </w:tc>
         <w:tc>
@@ -10514,14 +10390,6 @@
                 <w:lang w:eastAsia="ru-RU"/>
               </w:rPr>
             </w:pPr>
-            <w:r>
-              <w:rPr>
-                <w:sz w:val="22"/>
-                <w:szCs w:val="22"/>
-                <w:rFonts w:ascii="Times New Roman" w:hAnsi="Times New Roman" w:cs="Times New Roman"/>
-              </w:rPr>
-              <w:t xml:space="preserve">dfgv sdfb </w:t>
-            </w:r>
           </w:p>
         </w:tc>
         <w:tc>
@@ -10548,14 +10416,6 @@
                 <w:lang w:eastAsia="ru-RU"/>
               </w:rPr>
             </w:pPr>
-            <w:r>
-              <w:rPr>
-                <w:sz w:val="22"/>
-                <w:szCs w:val="22"/>
-                <w:rFonts w:ascii="Times New Roman" w:hAnsi="Times New Roman" w:cs="Times New Roman"/>
-              </w:rPr>
-              <w:t>b sfgb fs</w:t>
-            </w:r>
           </w:p>
         </w:tc>
         <w:tc>
@@ -10582,14 +10442,6 @@
                 <w:lang w:eastAsia="ru-RU"/>
               </w:rPr>
             </w:pPr>
-            <w:r>
-              <w:rPr>
-                <w:sz w:val="22"/>
-                <w:szCs w:val="22"/>
-                <w:rFonts w:ascii="Times New Roman" w:hAnsi="Times New Roman" w:cs="Times New Roman"/>
-              </w:rPr>
-              <w:t xml:space="preserve"> sfgb asfgbfgb</w:t>
-            </w:r>
           </w:p>
         </w:tc>
         <w:tc>
@@ -10616,14 +10468,6 @@
                 <w:lang w:eastAsia="ru-RU"/>
               </w:rPr>
             </w:pPr>
-            <w:r>
-              <w:rPr>
-                <w:sz w:val="22"/>
-                <w:szCs w:val="22"/>
-                <w:rFonts w:ascii="Times New Roman" w:hAnsi="Times New Roman" w:cs="Times New Roman"/>
-              </w:rPr>
-              <w:t>3</w:t>
-            </w:r>
           </w:p>
         </w:tc>
       </w:tr>
@@ -11652,7 +11496,7 @@
                 <w:szCs w:val="22"/>
                 <w:rFonts w:ascii="Times New Roman" w:hAnsi="Times New Roman" w:cs="Times New Roman"/>
               </w:rPr>
-              <w:t>qweqweqwe</w:t>
+              <w:t>sdasdv</w:t>
             </w:r>
           </w:p>
         </w:tc>
@@ -11822,7 +11666,7 @@
                 <w:szCs w:val="22"/>
                 <w:rFonts w:ascii="Times New Roman" w:hAnsi="Times New Roman" w:cs="Times New Roman"/>
               </w:rPr>
-              <w:t>qwesdfd</w:t>
+              <w:t>zfdvdsf</w:t>
             </w:r>
           </w:p>
         </w:tc>
@@ -12603,7 +12447,6 @@
           <w:szCs w:val="28"/>
           <w:lang w:eastAsia="ru-RU"/>
         </w:rPr>
-        <w:lastRenderedPageBreak/>
         <w:t>4.2. Научные кружки, студенческие творческие группы:</w:t>
       </w:r>
     </w:p>
@@ -12664,7 +12507,16 @@
                 <w:iCs/>
                 <w:lang w:eastAsia="ru-RU"/>
               </w:rPr>
-              <w:t>Место кружковой работы</w:t>
+              <w:t xml:space="preserve">Место кружковой </w:t>
+            </w:r>
+            <w:r>
+              <w:rPr>
+                <w:rFonts w:ascii="Times New Roman" w:eastAsia="Times New Roman" w:hAnsi="Times New Roman" w:cs="Times New Roman"/>
+                <w:iCs/>
+                <w:lang w:eastAsia="ru-RU"/>
+              </w:rPr>
+              <w:lastRenderedPageBreak/>
+              <w:t>работы</w:t>
             </w:r>
           </w:p>
         </w:tc>
@@ -12702,7 +12554,17 @@
                 <w:iCs/>
                 <w:lang w:eastAsia="ru-RU"/>
               </w:rPr>
-              <w:t>Кол-во студентов</w:t>
+              <w:lastRenderedPageBreak/>
+              <w:t xml:space="preserve">Кол-во </w:t>
+            </w:r>
+            <w:r>
+              <w:rPr>
+                <w:rFonts w:ascii="Times New Roman" w:eastAsia="Times New Roman" w:hAnsi="Times New Roman" w:cs="Times New Roman"/>
+                <w:iCs/>
+                <w:lang w:eastAsia="ru-RU"/>
+              </w:rPr>
+              <w:lastRenderedPageBreak/>
+              <w:t>студентов</w:t>
             </w:r>
           </w:p>
         </w:tc>
@@ -12740,7 +12602,17 @@
                 <w:iCs/>
                 <w:lang w:eastAsia="ru-RU"/>
               </w:rPr>
-              <w:t>Наименование научного кружка или творческой группы</w:t>
+              <w:lastRenderedPageBreak/>
+              <w:t xml:space="preserve">Наименование </w:t>
+            </w:r>
+            <w:r>
+              <w:rPr>
+                <w:rFonts w:ascii="Times New Roman" w:eastAsia="Times New Roman" w:hAnsi="Times New Roman" w:cs="Times New Roman"/>
+                <w:iCs/>
+                <w:lang w:eastAsia="ru-RU"/>
+              </w:rPr>
+              <w:lastRenderedPageBreak/>
+              <w:t>научного кружка или творческой группы</w:t>
             </w:r>
           </w:p>
         </w:tc>
@@ -12778,7 +12650,17 @@
                 <w:iCs/>
                 <w:lang w:eastAsia="ru-RU"/>
               </w:rPr>
-              <w:t>Результаты работы научного кружка или творческой группы за учебный год</w:t>
+              <w:lastRenderedPageBreak/>
+              <w:t xml:space="preserve">Результаты работы научного кружка или </w:t>
+            </w:r>
+            <w:r>
+              <w:rPr>
+                <w:rFonts w:ascii="Times New Roman" w:eastAsia="Times New Roman" w:hAnsi="Times New Roman" w:cs="Times New Roman"/>
+                <w:iCs/>
+                <w:lang w:eastAsia="ru-RU"/>
+              </w:rPr>
+              <w:lastRenderedPageBreak/>
+              <w:t>творческой группы за учебный год</w:t>
             </w:r>
           </w:p>
         </w:tc>
@@ -13015,7 +12897,7 @@
                 <w:szCs w:val="22"/>
                 <w:rFonts w:ascii="Times New Roman" w:hAnsi="Times New Roman" w:cs="Times New Roman"/>
               </w:rPr>
-              <w:t>dfsdfsds</w:t>
+              <w:t>sadfasd</w:t>
             </w:r>
           </w:p>
         </w:tc>
@@ -13047,7 +12929,7 @@
                 <w:szCs w:val="22"/>
                 <w:rFonts w:ascii="Times New Roman" w:hAnsi="Times New Roman" w:cs="Times New Roman"/>
               </w:rPr>
-              <w:t>10</w:t>
+              <w:t>100</w:t>
             </w:r>
           </w:p>
         </w:tc>
@@ -13079,7 +12961,7 @@
                 <w:szCs w:val="22"/>
                 <w:rFonts w:ascii="Times New Roman" w:hAnsi="Times New Roman" w:cs="Times New Roman"/>
               </w:rPr>
-              <w:t>wesdfsdf</w:t>
+              <w:t>zdsfasdf</w:t>
             </w:r>
           </w:p>
         </w:tc>
@@ -13112,7 +12994,7 @@
                 <w:szCs w:val="22"/>
                 <w:rFonts w:ascii="Times New Roman" w:hAnsi="Times New Roman" w:cs="Times New Roman"/>
               </w:rPr>
-              <w:t>10</w:t>
+              <w:t>100</w:t>
             </w:r>
           </w:p>
         </w:tc>
@@ -13145,7 +13027,7 @@
                 <w:szCs w:val="22"/>
                 <w:rFonts w:ascii="Times New Roman" w:hAnsi="Times New Roman" w:cs="Times New Roman"/>
               </w:rPr>
-              <w:t>10</w:t>
+              <w:t>100</w:t>
             </w:r>
           </w:p>
         </w:tc>
@@ -13178,7 +13060,7 @@
                 <w:szCs w:val="22"/>
                 <w:rFonts w:ascii="Times New Roman" w:hAnsi="Times New Roman" w:cs="Times New Roman"/>
               </w:rPr>
-              <w:t>10</w:t>
+              <w:t>100</w:t>
             </w:r>
           </w:p>
         </w:tc>
@@ -13396,7 +13278,7 @@
                 <w:szCs w:val="22"/>
                 <w:rFonts w:ascii="Times New Roman" w:hAnsi="Times New Roman" w:cs="Times New Roman"/>
               </w:rPr>
-              <w:t>10</w:t>
+              <w:t>100</w:t>
             </w:r>
           </w:p>
         </w:tc>
@@ -13454,7 +13336,7 @@
                 <w:szCs w:val="22"/>
                 <w:rFonts w:ascii="Times New Roman" w:hAnsi="Times New Roman" w:cs="Times New Roman"/>
               </w:rPr>
-              <w:t>10</w:t>
+              <w:t>100</w:t>
             </w:r>
           </w:p>
         </w:tc>
@@ -13487,7 +13369,7 @@
                 <w:szCs w:val="22"/>
                 <w:rFonts w:ascii="Times New Roman" w:hAnsi="Times New Roman" w:cs="Times New Roman"/>
               </w:rPr>
-              <w:t>10</w:t>
+              <w:t>100</w:t>
             </w:r>
           </w:p>
         </w:tc>
@@ -13520,7 +13402,7 @@
                 <w:szCs w:val="22"/>
                 <w:rFonts w:ascii="Times New Roman" w:hAnsi="Times New Roman" w:cs="Times New Roman"/>
               </w:rPr>
-              <w:t>10</w:t>
+              <w:t>100</w:t>
             </w:r>
           </w:p>
         </w:tc>
@@ -13950,7 +13832,7 @@
                 <w:szCs w:val="22"/>
                 <w:rFonts w:ascii="Times New Roman" w:hAnsi="Times New Roman" w:cs="Times New Roman"/>
               </w:rPr>
-              <w:t xml:space="preserve">sdfsdf </w:t>
+              <w:t>sDF</w:t>
             </w:r>
           </w:p>
         </w:tc>
@@ -13983,7 +13865,7 @@
                 <w:szCs w:val="22"/>
                 <w:rFonts w:ascii="Times New Roman" w:hAnsi="Times New Roman" w:cs="Times New Roman"/>
               </w:rPr>
-              <w:t>df sdf vsdfbvg srgt</w:t>
+              <w:t>sdfaf</w:t>
             </w:r>
           </w:p>
         </w:tc>
@@ -14015,7 +13897,7 @@
                 <w:szCs w:val="22"/>
                 <w:rFonts w:ascii="Times New Roman" w:hAnsi="Times New Roman" w:cs="Times New Roman"/>
               </w:rPr>
-              <w:t xml:space="preserve"> sfgbf bs</w:t>
+              <w:t>asdf</w:t>
             </w:r>
           </w:p>
         </w:tc>
@@ -14047,7 +13929,7 @@
                 <w:szCs w:val="22"/>
                 <w:rFonts w:ascii="Times New Roman" w:hAnsi="Times New Roman" w:cs="Times New Roman"/>
               </w:rPr>
-              <w:t>sdf</w:t>
+              <w:t>dfasd</w:t>
             </w:r>
           </w:p>
         </w:tc>
@@ -14079,7 +13961,7 @@
                 <w:szCs w:val="22"/>
                 <w:rFonts w:ascii="Times New Roman" w:hAnsi="Times New Roman" w:cs="Times New Roman"/>
               </w:rPr>
-              <w:t>sfgbfgb</w:t>
+              <w:t>asdfasdf</w:t>
             </w:r>
           </w:p>
         </w:tc>
@@ -14826,14 +14708,6 @@
                 <w:lang w:eastAsia="ru-RU"/>
               </w:rPr>
             </w:pPr>
-            <w:r>
-              <w:rPr>
-                <w:sz w:val="22"/>
-                <w:szCs w:val="22"/>
-                <w:rFonts w:ascii="Times New Roman" w:hAnsi="Times New Roman" w:cs="Times New Roman"/>
-              </w:rPr>
-              <w:t>sdfsd fvsdvf sdfv</w:t>
-            </w:r>
           </w:p>
         </w:tc>
         <w:tc>
@@ -14858,14 +14732,6 @@
                 <w:lang w:eastAsia="ru-RU"/>
               </w:rPr>
             </w:pPr>
-            <w:r>
-              <w:rPr>
-                <w:sz w:val="22"/>
-                <w:szCs w:val="22"/>
-                <w:rFonts w:ascii="Times New Roman" w:hAnsi="Times New Roman" w:cs="Times New Roman"/>
-              </w:rPr>
-              <w:t xml:space="preserve">sdfvdsv </w:t>
-            </w:r>
           </w:p>
         </w:tc>
         <w:tc>
@@ -14890,14 +14756,6 @@
                 <w:lang w:eastAsia="ru-RU"/>
               </w:rPr>
             </w:pPr>
-            <w:r>
-              <w:rPr>
-                <w:sz w:val="22"/>
-                <w:szCs w:val="22"/>
-                <w:rFonts w:ascii="Times New Roman" w:hAnsi="Times New Roman" w:cs="Times New Roman"/>
-              </w:rPr>
-              <w:t>3</w:t>
-            </w:r>
           </w:p>
         </w:tc>
       </w:tr>
@@ -15264,7 +15122,7 @@
                 <w:szCs w:val="22"/>
                 <w:rFonts w:ascii="Times New Roman" w:hAnsi="Times New Roman" w:cs="Times New Roman"/>
               </w:rPr>
-              <w:t>dfv sdfvd</w:t>
+              <w:t>asdfas</w:t>
             </w:r>
           </w:p>
         </w:tc>
@@ -15296,7 +15154,7 @@
                 <w:szCs w:val="22"/>
                 <w:rFonts w:ascii="Times New Roman" w:hAnsi="Times New Roman" w:cs="Times New Roman"/>
               </w:rPr>
-              <w:t>sdfvsdfv df</w:t>
+              <w:t>asdfasdf</w:t>
             </w:r>
           </w:p>
         </w:tc>
@@ -15328,7 +15186,7 @@
                 <w:szCs w:val="22"/>
                 <w:rFonts w:ascii="Times New Roman" w:hAnsi="Times New Roman" w:cs="Times New Roman"/>
               </w:rPr>
-              <w:t>4</w:t>
+              <w:t>100</w:t>
             </w:r>
           </w:p>
         </w:tc>
@@ -15842,7 +15700,7 @@
                 <w:szCs w:val="22"/>
                 <w:rFonts w:ascii="Times New Roman" w:hAnsi="Times New Roman" w:cs="Times New Roman"/>
               </w:rPr>
-              <w:t>asdfsd sd</w:t>
+              <w:t>zdfvz</w:t>
             </w:r>
           </w:p>
         </w:tc>
@@ -15875,7 +15733,7 @@
                 <w:szCs w:val="22"/>
                 <w:rFonts w:ascii="Times New Roman" w:hAnsi="Times New Roman" w:cs="Times New Roman"/>
               </w:rPr>
-              <w:t>gvdf gsdf</w:t>
+              <w:t>fvzdfvzd</w:t>
             </w:r>
           </w:p>
         </w:tc>
@@ -15908,7 +15766,7 @@
                 <w:szCs w:val="22"/>
                 <w:rFonts w:ascii="Times New Roman" w:hAnsi="Times New Roman" w:cs="Times New Roman"/>
               </w:rPr>
-              <w:t>dsfvg sdfv</w:t>
+              <w:t>vzdfvzdfv</w:t>
             </w:r>
           </w:p>
         </w:tc>
@@ -15939,14 +15797,6 @@
                 <w:lang w:eastAsia="ru-RU"/>
               </w:rPr>
             </w:pPr>
-            <w:r>
-              <w:rPr>
-                <w:sz w:val="22"/>
-                <w:szCs w:val="22"/>
-                <w:rFonts w:ascii="Times New Roman" w:hAnsi="Times New Roman" w:cs="Times New Roman"/>
-              </w:rPr>
-              <w:t>sdfvsd fvsdfv dsfv</w:t>
-            </w:r>
           </w:p>
         </w:tc>
         <w:tc>
@@ -15972,14 +15822,6 @@
                 <w:lang w:eastAsia="ru-RU"/>
               </w:rPr>
             </w:pPr>
-            <w:r>
-              <w:rPr>
-                <w:sz w:val="22"/>
-                <w:szCs w:val="22"/>
-                <w:rFonts w:ascii="Times New Roman" w:hAnsi="Times New Roman" w:cs="Times New Roman"/>
-              </w:rPr>
-              <w:t>fvdsfvdsfv dsfvsdfv</w:t>
-            </w:r>
           </w:p>
         </w:tc>
         <w:tc>
@@ -16005,14 +15847,6 @@
                 <w:lang w:eastAsia="ru-RU"/>
               </w:rPr>
             </w:pPr>
-            <w:r>
-              <w:rPr>
-                <w:sz w:val="22"/>
-                <w:szCs w:val="22"/>
-                <w:rFonts w:ascii="Times New Roman" w:hAnsi="Times New Roman" w:cs="Times New Roman"/>
-              </w:rPr>
-              <w:t xml:space="preserve">dfsvdfv sdfv </w:t>
-            </w:r>
           </w:p>
         </w:tc>
       </w:tr>
@@ -16240,7 +16074,7 @@
                 <w:szCs w:val="22"/>
                 <w:rFonts w:ascii="Times New Roman" w:hAnsi="Times New Roman" w:cs="Times New Roman"/>
               </w:rPr>
-              <w:t>104</w:t>
+              <w:t>100</w:t>
             </w:r>
           </w:p>
         </w:tc>
@@ -16508,7 +16342,7 @@
                 <w:szCs w:val="22"/>
                 <w:rFonts w:ascii="Times New Roman" w:hAnsi="Times New Roman" w:cs="Times New Roman"/>
               </w:rPr>
-              <w:t>sdvsdf sdfvsdfv</w:t>
+              <w:t>dfvzdfvzdfvzdfv</w:t>
             </w:r>
           </w:p>
         </w:tc>
@@ -16541,7 +16375,7 @@
                 <w:szCs w:val="22"/>
                 <w:rFonts w:ascii="Times New Roman" w:hAnsi="Times New Roman" w:cs="Times New Roman"/>
               </w:rPr>
-              <w:t>dfvsdfvsdfv</w:t>
+              <w:t>dzfvzdf</w:t>
             </w:r>
           </w:p>
         </w:tc>
@@ -16574,7 +16408,7 @@
                 <w:szCs w:val="22"/>
                 <w:rFonts w:ascii="Times New Roman" w:hAnsi="Times New Roman" w:cs="Times New Roman"/>
               </w:rPr>
-              <w:t xml:space="preserve">ds fsvsdfvdsfv </w:t>
+              <w:t>dfvzdfvdz</w:t>
             </w:r>
           </w:p>
         </w:tc>
@@ -16605,14 +16439,6 @@
                 <w:lang w:eastAsia="ru-RU"/>
               </w:rPr>
             </w:pPr>
-            <w:r>
-              <w:rPr>
-                <w:sz w:val="22"/>
-                <w:szCs w:val="22"/>
-                <w:rFonts w:ascii="Times New Roman" w:hAnsi="Times New Roman" w:cs="Times New Roman"/>
-              </w:rPr>
-              <w:t xml:space="preserve">sdvsdfvbsdf </w:t>
-            </w:r>
           </w:p>
         </w:tc>
         <w:tc>
@@ -16638,14 +16464,6 @@
                 <w:lang w:eastAsia="ru-RU"/>
               </w:rPr>
             </w:pPr>
-            <w:r>
-              <w:rPr>
-                <w:sz w:val="22"/>
-                <w:szCs w:val="22"/>
-                <w:rFonts w:ascii="Times New Roman" w:hAnsi="Times New Roman" w:cs="Times New Roman"/>
-              </w:rPr>
-              <w:t>vsdfvsdfvs</w:t>
-            </w:r>
           </w:p>
         </w:tc>
         <w:tc>
@@ -16671,14 +16489,6 @@
                 <w:lang w:eastAsia="ru-RU"/>
               </w:rPr>
             </w:pPr>
-            <w:r>
-              <w:rPr>
-                <w:sz w:val="22"/>
-                <w:szCs w:val="22"/>
-                <w:rFonts w:ascii="Times New Roman" w:hAnsi="Times New Roman" w:cs="Times New Roman"/>
-              </w:rPr>
-              <w:t>vsdfvsdfv</w:t>
-            </w:r>
           </w:p>
         </w:tc>
       </w:tr>
@@ -16873,7 +16683,7 @@
                 <w:rFonts w:ascii="Times New Roman" w:eastAsia="Times New Roman" w:hAnsi="Times New Roman" w:cs="Times New Roman"/>
                 <w:lang w:eastAsia="ru-RU"/>
               </w:rPr>
-              <w:t>всего за год: 100 ч</w:t>
+              <w:t xml:space="preserve">всего за год: </w:t>
             </w:r>
           </w:p>
         </w:tc>
@@ -16906,7 +16716,7 @@
                 <w:szCs w:val="22"/>
                 <w:rFonts w:ascii="Times New Roman" w:hAnsi="Times New Roman" w:cs="Times New Roman"/>
               </w:rPr>
-              <w:t>200</w:t>
+              <w:t>100</w:t>
             </w:r>
           </w:p>
         </w:tc>
@@ -17168,6 +16978,14 @@
                 <w:lang w:eastAsia="ru-RU"/>
               </w:rPr>
             </w:pPr>
+            <w:r>
+              <w:rPr>
+                <w:sz w:val="22"/>
+                <w:szCs w:val="22"/>
+                <w:rFonts w:ascii="Times New Roman" w:hAnsi="Times New Roman" w:cs="Times New Roman"/>
+              </w:rPr>
+              <w:t>zdfvzd</w:t>
+            </w:r>
           </w:p>
         </w:tc>
         <w:tc>
@@ -17193,6 +17011,14 @@
                 <w:lang w:eastAsia="ru-RU"/>
               </w:rPr>
             </w:pPr>
+            <w:r>
+              <w:rPr>
+                <w:sz w:val="22"/>
+                <w:szCs w:val="22"/>
+                <w:rFonts w:ascii="Times New Roman" w:hAnsi="Times New Roman" w:cs="Times New Roman"/>
+              </w:rPr>
+              <w:t>vzdfvzdf</w:t>
+            </w:r>
           </w:p>
         </w:tc>
         <w:tc>
@@ -17218,6 +17044,14 @@
                 <w:lang w:eastAsia="ru-RU"/>
               </w:rPr>
             </w:pPr>
+            <w:r>
+              <w:rPr>
+                <w:sz w:val="22"/>
+                <w:szCs w:val="22"/>
+                <w:rFonts w:ascii="Times New Roman" w:hAnsi="Times New Roman" w:cs="Times New Roman"/>
+              </w:rPr>
+              <w:t>zdfvzdfv</w:t>
+            </w:r>
           </w:p>
         </w:tc>
       </w:tr>
@@ -17518,6 +17352,14 @@
                 <w:lang w:eastAsia="ru-RU"/>
               </w:rPr>
             </w:pPr>
+            <w:r>
+              <w:rPr>
+                <w:sz w:val="22"/>
+                <w:szCs w:val="22"/>
+                <w:rFonts w:ascii="Times New Roman" w:hAnsi="Times New Roman" w:cs="Times New Roman"/>
+              </w:rPr>
+              <w:t>100</w:t>
+            </w:r>
           </w:p>
         </w:tc>
         <w:tc>
@@ -17972,6 +17814,14 @@
                 <w:lang w:eastAsia="ru-RU"/>
               </w:rPr>
             </w:pPr>
+            <w:r>
+              <w:rPr>
+                <w:sz w:val="22"/>
+                <w:szCs w:val="22"/>
+                <w:rFonts w:ascii="Times New Roman" w:hAnsi="Times New Roman" w:cs="Times New Roman"/>
+              </w:rPr>
+              <w:t>1</w:t>
+            </w:r>
           </w:p>
         </w:tc>
         <w:tc>
@@ -17996,6 +17846,14 @@
                 <w:lang w:eastAsia="ru-RU"/>
               </w:rPr>
             </w:pPr>
+            <w:r>
+              <w:rPr>
+                <w:sz w:val="22"/>
+                <w:szCs w:val="22"/>
+                <w:rFonts w:ascii="Times New Roman" w:hAnsi="Times New Roman" w:cs="Times New Roman"/>
+              </w:rPr>
+              <w:t>zdvzdf</w:t>
+            </w:r>
           </w:p>
         </w:tc>
         <w:tc>
@@ -18020,6 +17878,14 @@
                 <w:lang w:eastAsia="ru-RU"/>
               </w:rPr>
             </w:pPr>
+            <w:r>
+              <w:rPr>
+                <w:sz w:val="22"/>
+                <w:szCs w:val="22"/>
+                <w:rFonts w:ascii="Times New Roman" w:hAnsi="Times New Roman" w:cs="Times New Roman"/>
+              </w:rPr>
+              <w:t>zdfvzdfv</w:t>
+            </w:r>
           </w:p>
         </w:tc>
         <w:tc>
@@ -18047,6 +17913,14 @@
                 <w:lang w:eastAsia="ru-RU"/>
               </w:rPr>
             </w:pPr>
+            <w:r>
+              <w:rPr>
+                <w:sz w:val="22"/>
+                <w:szCs w:val="22"/>
+                <w:rFonts w:ascii="Times New Roman" w:hAnsi="Times New Roman" w:cs="Times New Roman"/>
+              </w:rPr>
+              <w:t>100</w:t>
+            </w:r>
           </w:p>
         </w:tc>
         <w:tc>
@@ -18072,6 +17946,14 @@
                 <w:lang w:eastAsia="ru-RU"/>
               </w:rPr>
             </w:pPr>
+            <w:r>
+              <w:rPr>
+                <w:sz w:val="22"/>
+                <w:szCs w:val="22"/>
+                <w:rFonts w:ascii="Times New Roman" w:hAnsi="Times New Roman" w:cs="Times New Roman"/>
+              </w:rPr>
+              <w:t>dvdzf</w:t>
+            </w:r>
           </w:p>
         </w:tc>
         <w:tc>
@@ -18096,6 +17978,14 @@
                 <w:lang w:eastAsia="ru-RU"/>
               </w:rPr>
             </w:pPr>
+            <w:r>
+              <w:rPr>
+                <w:sz w:val="22"/>
+                <w:szCs w:val="22"/>
+                <w:rFonts w:ascii="Times New Roman" w:hAnsi="Times New Roman" w:cs="Times New Roman"/>
+              </w:rPr>
+              <w:t>zdfv</w:t>
+            </w:r>
           </w:p>
         </w:tc>
         <w:tc>
@@ -18120,6 +18010,14 @@
                 <w:lang w:eastAsia="ru-RU"/>
               </w:rPr>
             </w:pPr>
+            <w:r>
+              <w:rPr>
+                <w:sz w:val="22"/>
+                <w:szCs w:val="22"/>
+                <w:rFonts w:ascii="Times New Roman" w:hAnsi="Times New Roman" w:cs="Times New Roman"/>
+              </w:rPr>
+              <w:t>zdfvzdfvzdfv</w:t>
+            </w:r>
           </w:p>
         </w:tc>
       </w:tr>
@@ -18369,22 +18267,14 @@
             </w:tcBorders>
           </w:tcPr>
           <w:p>
-            <w:pPr>
-              <w:widowControl w:val="0"/>
-              <w:tabs>
-                <w:tab w:val="left" w:pos="395"/>
-              </w:tabs>
-              <w:autoSpaceDE w:val="0"/>
-              <w:autoSpaceDN w:val="0"/>
-              <w:adjustRightInd w:val="0"/>
-              <w:spacing w:after="0" w:line="240" w:lineRule="auto"/>
-              <w:jc w:val="center"/>
-              <w:rPr>
-                <w:rFonts w:ascii="Times New Roman" w:eastAsia="Times New Roman" w:hAnsi="Times New Roman" w:cs="Times New Roman"/>
-                <w:iCs/>
-                <w:lang w:eastAsia="ru-RU"/>
-              </w:rPr>
-            </w:pPr>
+            <w:r>
+              <w:rPr>
+                <w:sz w:val="22"/>
+                <w:szCs w:val="22"/>
+                <w:rFonts w:ascii="Times New Roman" w:hAnsi="Times New Roman" w:cs="Times New Roman"/>
+              </w:rPr>
+              <w:t>100</w:t>
+            </w:r>
           </w:p>
         </w:tc>
         <w:tc>
@@ -18507,27 +18397,7 @@
           <w:szCs w:val="28"/>
           <w:lang w:eastAsia="ru-RU"/>
         </w:rPr>
-        <w:t xml:space="preserve">*) </w:t>
-      </w:r>
-      <w:proofErr w:type="gramStart"/>
-      <w:r>
-        <w:rPr>
-          <w:rFonts w:ascii="Times New Roman" w:eastAsia="Times New Roman" w:hAnsi="Times New Roman" w:cs="Times New Roman"/>
-          <w:sz w:val="20"/>
-          <w:szCs w:val="28"/>
-          <w:lang w:eastAsia="ru-RU"/>
-        </w:rPr>
-        <w:t>В</w:t>
-      </w:r>
-      <w:proofErr w:type="gramEnd"/>
-      <w:r>
-        <w:rPr>
-          <w:rFonts w:ascii="Times New Roman" w:eastAsia="Times New Roman" w:hAnsi="Times New Roman" w:cs="Times New Roman"/>
-          <w:sz w:val="20"/>
-          <w:szCs w:val="28"/>
-          <w:lang w:eastAsia="ru-RU"/>
-        </w:rPr>
-        <w:t xml:space="preserve"> этой таблице указываются только штатные преподаватели кафедры. Данные приводятся за текущий учебный год, включая летний период (июль, август) прошедшего календарного года.</w:t>
+        <w:t>*) В этой таблице указываются только штатные преподаватели кафедры. Данные приводятся за текущий учебный год, включая летний период (июль, август) прошедшего календарного года.</w:t>
       </w:r>
     </w:p>
     <w:p>
@@ -19146,6 +19016,14 @@
                 <w:lang w:eastAsia="ru-RU"/>
               </w:rPr>
             </w:pPr>
+            <w:r>
+              <w:rPr>
+                <w:sz w:val="22"/>
+                <w:szCs w:val="22"/>
+                <w:rFonts w:ascii="Times New Roman" w:hAnsi="Times New Roman" w:cs="Times New Roman"/>
+              </w:rPr>
+              <w:t>1</w:t>
+            </w:r>
           </w:p>
         </w:tc>
         <w:tc>
@@ -19173,6 +19051,14 @@
                 <w:lang w:eastAsia="ru-RU"/>
               </w:rPr>
             </w:pPr>
+            <w:r>
+              <w:rPr>
+                <w:sz w:val="22"/>
+                <w:szCs w:val="22"/>
+                <w:rFonts w:ascii="Times New Roman" w:hAnsi="Times New Roman" w:cs="Times New Roman"/>
+              </w:rPr>
+              <w:t>zdfvzdfvzzdfv</w:t>
+            </w:r>
           </w:p>
         </w:tc>
         <w:tc>
@@ -19200,6 +19086,14 @@
                 <w:lang w:eastAsia="ru-RU"/>
               </w:rPr>
             </w:pPr>
+            <w:r>
+              <w:rPr>
+                <w:sz w:val="22"/>
+                <w:szCs w:val="22"/>
+                <w:rFonts w:ascii="Times New Roman" w:hAnsi="Times New Roman" w:cs="Times New Roman"/>
+              </w:rPr>
+              <w:t>zdfvzdfv</w:t>
+            </w:r>
           </w:p>
         </w:tc>
         <w:tc>
@@ -19227,6 +19121,14 @@
                 <w:lang w:eastAsia="ru-RU"/>
               </w:rPr>
             </w:pPr>
+            <w:r>
+              <w:rPr>
+                <w:sz w:val="22"/>
+                <w:szCs w:val="22"/>
+                <w:rFonts w:ascii="Times New Roman" w:hAnsi="Times New Roman" w:cs="Times New Roman"/>
+              </w:rPr>
+              <w:t>100</w:t>
+            </w:r>
           </w:p>
         </w:tc>
         <w:tc>
@@ -19254,6 +19156,14 @@
                 <w:lang w:eastAsia="ru-RU"/>
               </w:rPr>
             </w:pPr>
+            <w:r>
+              <w:rPr>
+                <w:sz w:val="22"/>
+                <w:szCs w:val="22"/>
+                <w:rFonts w:ascii="Times New Roman" w:hAnsi="Times New Roman" w:cs="Times New Roman"/>
+              </w:rPr>
+              <w:t>zzdfvzdfv</w:t>
+            </w:r>
           </w:p>
         </w:tc>
         <w:tc>
@@ -19281,6 +19191,14 @@
                 <w:lang w:eastAsia="ru-RU"/>
               </w:rPr>
             </w:pPr>
+            <w:r>
+              <w:rPr>
+                <w:sz w:val="22"/>
+                <w:szCs w:val="22"/>
+                <w:rFonts w:ascii="Times New Roman" w:hAnsi="Times New Roman" w:cs="Times New Roman"/>
+              </w:rPr>
+              <w:t>vdzfv</w:t>
+            </w:r>
           </w:p>
         </w:tc>
         <w:tc>
@@ -19308,6 +19226,14 @@
                 <w:lang w:eastAsia="ru-RU"/>
               </w:rPr>
             </w:pPr>
+            <w:r>
+              <w:rPr>
+                <w:sz w:val="22"/>
+                <w:szCs w:val="22"/>
+                <w:rFonts w:ascii="Times New Roman" w:hAnsi="Times New Roman" w:cs="Times New Roman"/>
+              </w:rPr>
+              <w:t>zdfvz</w:t>
+            </w:r>
           </w:p>
         </w:tc>
       </w:tr>
@@ -20899,6 +20825,14 @@
                 <w:lang w:eastAsia="ru-RU"/>
               </w:rPr>
             </w:pPr>
+            <w:r>
+              <w:rPr>
+                <w:sz w:val="22"/>
+                <w:szCs w:val="22"/>
+                <w:rFonts w:ascii="Times New Roman" w:hAnsi="Times New Roman" w:cs="Times New Roman"/>
+              </w:rPr>
+              <w:t>1</w:t>
+            </w:r>
           </w:p>
         </w:tc>
         <w:tc>
@@ -20924,6 +20858,14 @@
                 <w:lang w:eastAsia="ru-RU"/>
               </w:rPr>
             </w:pPr>
+            <w:r>
+              <w:rPr>
+                <w:sz w:val="22"/>
+                <w:szCs w:val="22"/>
+                <w:rFonts w:ascii="Times New Roman" w:hAnsi="Times New Roman" w:cs="Times New Roman"/>
+              </w:rPr>
+              <w:t>zdfvzdf</w:t>
+            </w:r>
           </w:p>
         </w:tc>
         <w:tc>
@@ -20949,6 +20891,14 @@
                 <w:lang w:eastAsia="ru-RU"/>
               </w:rPr>
             </w:pPr>
+            <w:r>
+              <w:rPr>
+                <w:sz w:val="22"/>
+                <w:szCs w:val="22"/>
+                <w:rFonts w:ascii="Times New Roman" w:hAnsi="Times New Roman" w:cs="Times New Roman"/>
+              </w:rPr>
+              <w:t>vzdfvzd</w:t>
+            </w:r>
           </w:p>
         </w:tc>
         <w:tc>
@@ -20974,6 +20924,14 @@
                 <w:lang w:eastAsia="ru-RU"/>
               </w:rPr>
             </w:pPr>
+            <w:r>
+              <w:rPr>
+                <w:sz w:val="22"/>
+                <w:szCs w:val="22"/>
+                <w:rFonts w:ascii="Times New Roman" w:hAnsi="Times New Roman" w:cs="Times New Roman"/>
+              </w:rPr>
+              <w:t>vzdfvzdf</w:t>
+            </w:r>
           </w:p>
         </w:tc>
         <w:tc>
@@ -20999,6 +20957,14 @@
                 <w:lang w:eastAsia="ru-RU"/>
               </w:rPr>
             </w:pPr>
+            <w:r>
+              <w:rPr>
+                <w:sz w:val="22"/>
+                <w:szCs w:val="22"/>
+                <w:rFonts w:ascii="Times New Roman" w:hAnsi="Times New Roman" w:cs="Times New Roman"/>
+              </w:rPr>
+              <w:t>vdzvzdf</w:t>
+            </w:r>
           </w:p>
         </w:tc>
         <w:tc>
@@ -21024,6 +20990,14 @@
                 <w:lang w:eastAsia="ru-RU"/>
               </w:rPr>
             </w:pPr>
+            <w:r>
+              <w:rPr>
+                <w:sz w:val="22"/>
+                <w:szCs w:val="22"/>
+                <w:rFonts w:ascii="Times New Roman" w:hAnsi="Times New Roman" w:cs="Times New Roman"/>
+              </w:rPr>
+              <w:t>dzfvzdfv</w:t>
+            </w:r>
           </w:p>
         </w:tc>
         <w:tc>
@@ -21049,6 +21023,14 @@
                 <w:lang w:eastAsia="ru-RU"/>
               </w:rPr>
             </w:pPr>
+            <w:r>
+              <w:rPr>
+                <w:sz w:val="22"/>
+                <w:szCs w:val="22"/>
+                <w:rFonts w:ascii="Times New Roman" w:hAnsi="Times New Roman" w:cs="Times New Roman"/>
+              </w:rPr>
+              <w:t>100</w:t>
+            </w:r>
           </w:p>
         </w:tc>
       </w:tr>
@@ -22207,8 +22189,9 @@
             </w:pPr>
             <w:r>
               <w:rPr>
-                <w:rFonts w:ascii="Times New Roman" w:eastAsia="Times New Roman" w:hAnsi="Times New Roman" w:cs="Times New Roman"/>
-                <w:lang w:eastAsia="ru-RU"/>
+                <w:sz w:val="22"/>
+                <w:szCs w:val="22"/>
+                <w:rFonts w:ascii="Times New Roman" w:hAnsi="Times New Roman" w:cs="Times New Roman"/>
               </w:rPr>
               <w:t>1</w:t>
             </w:r>
@@ -22236,6 +22219,14 @@
                 <w:lang w:eastAsia="ru-RU"/>
               </w:rPr>
             </w:pPr>
+            <w:r>
+              <w:rPr>
+                <w:sz w:val="22"/>
+                <w:szCs w:val="22"/>
+                <w:rFonts w:ascii="Times New Roman" w:hAnsi="Times New Roman" w:cs="Times New Roman"/>
+              </w:rPr>
+              <w:t>zdfvzd</w:t>
+            </w:r>
           </w:p>
         </w:tc>
         <w:tc>
@@ -22260,6 +22251,14 @@
                 <w:lang w:eastAsia="ru-RU"/>
               </w:rPr>
             </w:pPr>
+            <w:r>
+              <w:rPr>
+                <w:sz w:val="22"/>
+                <w:szCs w:val="22"/>
+                <w:rFonts w:ascii="Times New Roman" w:hAnsi="Times New Roman" w:cs="Times New Roman"/>
+              </w:rPr>
+              <w:t>vzdfv</w:t>
+            </w:r>
           </w:p>
         </w:tc>
         <w:tc>
@@ -22284,6 +22283,14 @@
                 <w:lang w:eastAsia="ru-RU"/>
               </w:rPr>
             </w:pPr>
+            <w:r>
+              <w:rPr>
+                <w:sz w:val="22"/>
+                <w:szCs w:val="22"/>
+                <w:rFonts w:ascii="Times New Roman" w:hAnsi="Times New Roman" w:cs="Times New Roman"/>
+              </w:rPr>
+              <w:t>zdfvzdfvzdv</w:t>
+            </w:r>
           </w:p>
         </w:tc>
       </w:tr>
@@ -23237,7 +23244,7 @@
                 <w:szCs w:val="22"/>
                 <w:rFonts w:ascii="Times New Roman" w:hAnsi="Times New Roman" w:cs="Times New Roman"/>
               </w:rPr>
-              <w:t xml:space="preserve">qwesdaf dfvsd fvdsfv </w:t>
+              <w:t>zdfvzdf</w:t>
             </w:r>
           </w:p>
         </w:tc>
@@ -23269,7 +23276,7 @@
                 <w:szCs w:val="22"/>
                 <w:rFonts w:ascii="Times New Roman" w:hAnsi="Times New Roman" w:cs="Times New Roman"/>
               </w:rPr>
-              <w:t>200</w:t>
+              <w:t>100</w:t>
             </w:r>
           </w:p>
         </w:tc>
@@ -23301,7 +23308,7 @@
                 <w:szCs w:val="22"/>
                 <w:rFonts w:ascii="Times New Roman" w:hAnsi="Times New Roman" w:cs="Times New Roman"/>
               </w:rPr>
-              <w:t>200</w:t>
+              <w:t>100</w:t>
             </w:r>
           </w:p>
         </w:tc>
@@ -23333,7 +23340,7 @@
                 <w:szCs w:val="22"/>
                 <w:rFonts w:ascii="Times New Roman" w:hAnsi="Times New Roman" w:cs="Times New Roman"/>
               </w:rPr>
-              <w:t>200</w:t>
+              <w:t>100</w:t>
             </w:r>
           </w:p>
         </w:tc>
@@ -23365,7 +23372,7 @@
                 <w:szCs w:val="22"/>
                 <w:rFonts w:ascii="Times New Roman" w:hAnsi="Times New Roman" w:cs="Times New Roman"/>
               </w:rPr>
-              <w:t>200</w:t>
+              <w:t>100</w:t>
             </w:r>
           </w:p>
         </w:tc>
@@ -23397,7 +23404,7 @@
                 <w:szCs w:val="22"/>
                 <w:rFonts w:ascii="Times New Roman" w:hAnsi="Times New Roman" w:cs="Times New Roman"/>
               </w:rPr>
-              <w:t>400</w:t>
+              <w:t>200</w:t>
             </w:r>
           </w:p>
         </w:tc>
@@ -23429,7 +23436,7 @@
                 <w:szCs w:val="22"/>
                 <w:rFonts w:ascii="Times New Roman" w:hAnsi="Times New Roman" w:cs="Times New Roman"/>
               </w:rPr>
-              <w:t>400</w:t>
+              <w:t>200</w:t>
             </w:r>
           </w:p>
         </w:tc>
@@ -24718,7 +24725,7 @@
                 <w:szCs w:val="22"/>
                 <w:rFonts w:ascii="Times New Roman" w:hAnsi="Times New Roman" w:cs="Times New Roman"/>
               </w:rPr>
-              <w:t>200</w:t>
+              <w:t>100</w:t>
             </w:r>
           </w:p>
         </w:tc>
@@ -24750,7 +24757,7 @@
                 <w:szCs w:val="22"/>
                 <w:rFonts w:ascii="Times New Roman" w:hAnsi="Times New Roman" w:cs="Times New Roman"/>
               </w:rPr>
-              <w:t>200</w:t>
+              <w:t>100</w:t>
             </w:r>
           </w:p>
         </w:tc>
@@ -24782,7 +24789,7 @@
                 <w:szCs w:val="22"/>
                 <w:rFonts w:ascii="Times New Roman" w:hAnsi="Times New Roman" w:cs="Times New Roman"/>
               </w:rPr>
-              <w:t>200</w:t>
+              <w:t>100</w:t>
             </w:r>
           </w:p>
         </w:tc>
@@ -24814,7 +24821,7 @@
                 <w:szCs w:val="22"/>
                 <w:rFonts w:ascii="Times New Roman" w:hAnsi="Times New Roman" w:cs="Times New Roman"/>
               </w:rPr>
-              <w:t>200</w:t>
+              <w:t>100</w:t>
             </w:r>
           </w:p>
         </w:tc>
@@ -24846,7 +24853,7 @@
                 <w:szCs w:val="22"/>
                 <w:rFonts w:ascii="Times New Roman" w:hAnsi="Times New Roman" w:cs="Times New Roman"/>
               </w:rPr>
-              <w:t>400</w:t>
+              <w:t>200</w:t>
             </w:r>
           </w:p>
         </w:tc>
@@ -24878,7 +24885,7 @@
                 <w:szCs w:val="22"/>
                 <w:rFonts w:ascii="Times New Roman" w:hAnsi="Times New Roman" w:cs="Times New Roman"/>
               </w:rPr>
-              <w:t>400</w:t>
+              <w:t>200</w:t>
             </w:r>
           </w:p>
         </w:tc>
@@ -26064,7 +26071,7 @@
 </file>
 
 <file path=word/styles.xml><?xml version="1.0" encoding="utf-8"?>
-<w:styles xmlns:mc="http://schemas.openxmlformats.org/markup-compatibility/2006" xmlns:r="http://schemas.openxmlformats.org/officeDocument/2006/relationships" xmlns:w="http://schemas.openxmlformats.org/wordprocessingml/2006/main" xmlns:w14="http://schemas.microsoft.com/office/word/2010/wordml" xmlns:w15="http://schemas.microsoft.com/office/word/2012/wordml" xmlns:w16se="http://schemas.microsoft.com/office/word/2015/wordml/symex" mc:Ignorable="w14 w15 w16se">
+<w:styles xmlns:mc="http://schemas.openxmlformats.org/markup-compatibility/2006" xmlns:r="http://schemas.openxmlformats.org/officeDocument/2006/relationships" xmlns:w="http://schemas.openxmlformats.org/wordprocessingml/2006/main" xmlns:w14="http://schemas.microsoft.com/office/word/2010/wordml" xmlns:w15="http://schemas.microsoft.com/office/word/2012/wordml" mc:Ignorable="w14 w15">
   <w:docDefaults>
     <w:rPrDefault>
       <w:rPr>
